--- a/разботка на софтуер Доклад.docx
+++ b/разботка на софтуер Доклад.docx
@@ -17,6 +17,7 @@
           <w:kern w:val="36"/>
           <w:sz w:val="40"/>
           <w:szCs w:val="40"/>
+          <w:u w:val="single"/>
           <w:lang w:eastAsia="bg-BG"/>
         </w:rPr>
       </w:pPr>
@@ -28,6 +29,7 @@
           <w:kern w:val="36"/>
           <w:sz w:val="40"/>
           <w:szCs w:val="40"/>
+          <w:u w:val="single"/>
           <w:lang w:eastAsia="bg-BG"/>
         </w:rPr>
         <w:t>Доклад</w:t>
@@ -52,19 +54,146 @@
           <w:lang w:eastAsia="bg-BG"/>
         </w:rPr>
       </w:pPr>
-      <w:r>
-        <w:rPr>
-          <w:rFonts w:ascii="Georgia" w:eastAsia="Times New Roman" w:hAnsi="Georgia" w:cs="Times New Roman"/>
-          <w:b/>
-          <w:color w:val="000000"/>
-          <w:kern w:val="36"/>
-          <w:sz w:val="40"/>
-          <w:szCs w:val="40"/>
-          <w:u w:val="single"/>
+    </w:p>
+    <w:p>
+      <w:pPr>
+        <w:pBdr>
+          <w:bottom w:val="single" w:sz="6" w:space="31" w:color="A2A9B1"/>
+        </w:pBdr>
+        <w:spacing w:after="60" w:line="240" w:lineRule="auto"/>
+        <w:outlineLvl w:val="0"/>
+        <w:rPr>
+          <w:rFonts w:ascii="Georgia" w:eastAsia="Times New Roman" w:hAnsi="Georgia" w:cs="Times New Roman"/>
+          <w:b/>
+          <w:color w:val="000000"/>
+          <w:kern w:val="36"/>
           <w:lang w:eastAsia="bg-BG"/>
         </w:rPr>
-        <w:t>Работа на софтуер</w:t>
-      </w:r>
+      </w:pPr>
+      <w:r>
+        <w:rPr>
+          <w:rFonts w:ascii="Georgia" w:eastAsia="Times New Roman" w:hAnsi="Georgia" w:cs="Times New Roman"/>
+          <w:b/>
+          <w:color w:val="000000"/>
+          <w:kern w:val="36"/>
+          <w:lang w:val="en-US" w:eastAsia="bg-BG"/>
+        </w:rPr>
+        <w:t>-</w:t>
+      </w:r>
+      <w:r>
+        <w:rPr>
+          <w:rFonts w:ascii="Georgia" w:eastAsia="Times New Roman" w:hAnsi="Georgia" w:cs="Times New Roman"/>
+          <w:b/>
+          <w:color w:val="000000"/>
+          <w:kern w:val="36"/>
+          <w:lang w:val="en-US" w:eastAsia="bg-BG"/>
+        </w:rPr>
+        <w:t>1.</w:t>
+      </w:r>
+      <w:r>
+        <w:rPr>
+          <w:rFonts w:ascii="Georgia" w:eastAsia="Times New Roman" w:hAnsi="Georgia" w:cs="Times New Roman"/>
+          <w:b/>
+          <w:color w:val="000000"/>
+          <w:kern w:val="36"/>
+          <w:lang w:eastAsia="bg-BG"/>
+        </w:rPr>
+        <w:t>Трислоен модел</w:t>
+      </w:r>
+    </w:p>
+    <w:p>
+      <w:pPr>
+        <w:pBdr>
+          <w:bottom w:val="single" w:sz="6" w:space="31" w:color="A2A9B1"/>
+        </w:pBdr>
+        <w:spacing w:after="60" w:line="240" w:lineRule="auto"/>
+        <w:outlineLvl w:val="0"/>
+        <w:rPr>
+          <w:rFonts w:ascii="Georgia" w:eastAsia="Times New Roman" w:hAnsi="Georgia" w:cs="Times New Roman"/>
+          <w:b/>
+          <w:color w:val="000000"/>
+          <w:kern w:val="36"/>
+          <w:lang w:eastAsia="bg-BG"/>
+        </w:rPr>
+      </w:pPr>
+      <w:r>
+        <w:rPr>
+          <w:rFonts w:ascii="Georgia" w:eastAsia="Times New Roman" w:hAnsi="Georgia" w:cs="Times New Roman"/>
+          <w:b/>
+          <w:color w:val="000000"/>
+          <w:kern w:val="36"/>
+          <w:lang w:eastAsia="bg-BG"/>
+        </w:rPr>
+        <w:t>-2.Слой за данни</w:t>
+      </w:r>
+    </w:p>
+    <w:p>
+      <w:pPr>
+        <w:pBdr>
+          <w:bottom w:val="single" w:sz="6" w:space="31" w:color="A2A9B1"/>
+        </w:pBdr>
+        <w:spacing w:after="60" w:line="240" w:lineRule="auto"/>
+        <w:outlineLvl w:val="0"/>
+        <w:rPr>
+          <w:rFonts w:ascii="Georgia" w:eastAsia="Times New Roman" w:hAnsi="Georgia" w:cs="Times New Roman"/>
+          <w:b/>
+          <w:color w:val="000000"/>
+          <w:kern w:val="36"/>
+          <w:lang w:eastAsia="bg-BG"/>
+        </w:rPr>
+      </w:pPr>
+      <w:r>
+        <w:rPr>
+          <w:rFonts w:ascii="Georgia" w:eastAsia="Times New Roman" w:hAnsi="Georgia" w:cs="Times New Roman"/>
+          <w:b/>
+          <w:color w:val="000000"/>
+          <w:kern w:val="36"/>
+          <w:lang w:eastAsia="bg-BG"/>
+        </w:rPr>
+        <w:t>-3.Слой за услуги</w:t>
+      </w:r>
+    </w:p>
+    <w:p>
+      <w:pPr>
+        <w:pBdr>
+          <w:bottom w:val="single" w:sz="6" w:space="31" w:color="A2A9B1"/>
+        </w:pBdr>
+        <w:spacing w:after="60" w:line="240" w:lineRule="auto"/>
+        <w:outlineLvl w:val="0"/>
+        <w:rPr>
+          <w:rFonts w:ascii="Georgia" w:eastAsia="Times New Roman" w:hAnsi="Georgia" w:cs="Times New Roman"/>
+          <w:b/>
+          <w:color w:val="000000"/>
+          <w:kern w:val="36"/>
+          <w:lang w:eastAsia="bg-BG"/>
+        </w:rPr>
+      </w:pPr>
+      <w:r>
+        <w:rPr>
+          <w:rFonts w:ascii="Georgia" w:eastAsia="Times New Roman" w:hAnsi="Georgia" w:cs="Times New Roman"/>
+          <w:b/>
+          <w:color w:val="000000"/>
+          <w:kern w:val="36"/>
+          <w:lang w:eastAsia="bg-BG"/>
+        </w:rPr>
+        <w:t>-4.Слой за потребителски интерфейс</w:t>
+      </w:r>
+    </w:p>
+    <w:p>
+      <w:pPr>
+        <w:pBdr>
+          <w:bottom w:val="single" w:sz="6" w:space="31" w:color="A2A9B1"/>
+        </w:pBdr>
+        <w:spacing w:after="60" w:line="240" w:lineRule="auto"/>
+        <w:outlineLvl w:val="0"/>
+        <w:rPr>
+          <w:rFonts w:ascii="Georgia" w:eastAsia="Times New Roman" w:hAnsi="Georgia" w:cs="Times New Roman"/>
+          <w:b/>
+          <w:color w:val="000000"/>
+          <w:kern w:val="36"/>
+          <w:lang w:eastAsia="bg-BG"/>
+        </w:rPr>
+      </w:pPr>
     </w:p>
     <w:p>
       <w:pPr>
@@ -81,7 +210,6 @@
           <w:kern w:val="36"/>
           <w:sz w:val="40"/>
           <w:szCs w:val="40"/>
-          <w:u w:val="single"/>
           <w:lang w:eastAsia="bg-BG"/>
         </w:rPr>
       </w:pPr>
@@ -95,164 +223,26 @@
         <w:jc w:val="center"/>
         <w:outlineLvl w:val="0"/>
         <w:rPr>
-          <w:rFonts w:ascii="Arial" w:hAnsi="Arial" w:cs="Arial"/>
-          <w:i/>
-          <w:color w:val="202122"/>
-          <w:sz w:val="21"/>
-          <w:szCs w:val="21"/>
-          <w:shd w:val="clear" w:color="auto" w:fill="FFFFFF"/>
-        </w:rPr>
-      </w:pPr>
-      <w:r>
-        <w:rPr>
-          <w:rFonts w:ascii="Arial" w:hAnsi="Arial" w:cs="Arial"/>
-          <w:b/>
-          <w:i/>
-          <w:color w:val="202122"/>
-          <w:sz w:val="21"/>
-          <w:szCs w:val="21"/>
-          <w:shd w:val="clear" w:color="auto" w:fill="FFFFFF"/>
-        </w:rPr>
-        <w:t>1.</w:t>
-      </w:r>
-      <w:r>
-        <w:rPr>
-          <w:rFonts w:ascii="Arial" w:hAnsi="Arial" w:cs="Arial"/>
-          <w:i/>
-          <w:color w:val="202122"/>
-          <w:sz w:val="21"/>
-          <w:szCs w:val="21"/>
-          <w:shd w:val="clear" w:color="auto" w:fill="FFFFFF"/>
-        </w:rPr>
-        <w:t>В </w:t>
-      </w:r>
-      <w:r>
-        <w:rPr>
-          <w:rFonts w:ascii="Arial" w:hAnsi="Arial" w:cs="Arial"/>
-          <w:i/>
-          <w:sz w:val="21"/>
-          <w:szCs w:val="21"/>
-          <w:shd w:val="clear" w:color="auto" w:fill="FFFFFF"/>
-        </w:rPr>
-        <w:t>софтуерното инженерство</w:t>
-      </w:r>
-      <w:r>
-        <w:rPr>
-          <w:rFonts w:ascii="Arial" w:hAnsi="Arial" w:cs="Arial"/>
-          <w:i/>
-          <w:color w:val="202122"/>
-          <w:sz w:val="21"/>
-          <w:szCs w:val="21"/>
-          <w:shd w:val="clear" w:color="auto" w:fill="FFFFFF"/>
-        </w:rPr>
-        <w:t> </w:t>
-      </w:r>
-      <w:r>
-        <w:rPr>
-          <w:rFonts w:ascii="Arial" w:hAnsi="Arial" w:cs="Arial"/>
-          <w:bCs/>
-          <w:i/>
-          <w:color w:val="202122"/>
-          <w:sz w:val="21"/>
-          <w:szCs w:val="21"/>
-          <w:shd w:val="clear" w:color="auto" w:fill="FFFFFF"/>
-        </w:rPr>
-        <w:t>многослойната архитектура</w:t>
-      </w:r>
-      <w:r>
-        <w:rPr>
-          <w:rFonts w:ascii="Arial" w:hAnsi="Arial" w:cs="Arial"/>
-          <w:i/>
-          <w:color w:val="202122"/>
-          <w:sz w:val="21"/>
-          <w:szCs w:val="21"/>
-          <w:shd w:val="clear" w:color="auto" w:fill="FFFFFF"/>
-        </w:rPr>
-        <w:t>  е </w:t>
-      </w:r>
-      <w:r>
-        <w:rPr>
-          <w:rFonts w:ascii="Arial" w:hAnsi="Arial" w:cs="Arial"/>
-          <w:i/>
-          <w:sz w:val="21"/>
-          <w:szCs w:val="21"/>
-          <w:shd w:val="clear" w:color="auto" w:fill="FFFFFF"/>
-        </w:rPr>
-        <w:t>архитектура</w:t>
-      </w:r>
-      <w:r>
-        <w:rPr>
-          <w:rFonts w:ascii="Arial" w:hAnsi="Arial" w:cs="Arial"/>
-          <w:i/>
-          <w:color w:val="202122"/>
-          <w:sz w:val="21"/>
-          <w:szCs w:val="21"/>
-          <w:shd w:val="clear" w:color="auto" w:fill="FFFFFF"/>
-        </w:rPr>
-        <w:t> от тип </w:t>
-      </w:r>
-      <w:r>
-        <w:rPr>
-          <w:rFonts w:ascii="Arial" w:hAnsi="Arial" w:cs="Arial"/>
-          <w:i/>
-          <w:sz w:val="21"/>
-          <w:szCs w:val="21"/>
-          <w:shd w:val="clear" w:color="auto" w:fill="FFFFFF"/>
-        </w:rPr>
-        <w:t>клиент-сървър</w:t>
-      </w:r>
-      <w:r>
-        <w:rPr>
-          <w:rFonts w:ascii="Arial" w:hAnsi="Arial" w:cs="Arial"/>
-          <w:i/>
-          <w:color w:val="202122"/>
-          <w:sz w:val="21"/>
-          <w:szCs w:val="21"/>
-          <w:shd w:val="clear" w:color="auto" w:fill="FFFFFF"/>
-        </w:rPr>
-        <w:t>, в която </w:t>
-      </w:r>
-      <w:r>
-        <w:rPr>
-          <w:rFonts w:ascii="Arial" w:hAnsi="Arial" w:cs="Arial"/>
-          <w:i/>
-          <w:sz w:val="21"/>
-          <w:szCs w:val="21"/>
-          <w:shd w:val="clear" w:color="auto" w:fill="FFFFFF"/>
-        </w:rPr>
-        <w:t>интерфейсът</w:t>
-      </w:r>
-      <w:r>
-        <w:rPr>
-          <w:rFonts w:ascii="Arial" w:hAnsi="Arial" w:cs="Arial"/>
-          <w:i/>
-          <w:color w:val="202122"/>
-          <w:sz w:val="21"/>
-          <w:szCs w:val="21"/>
-          <w:shd w:val="clear" w:color="auto" w:fill="FFFFFF"/>
-        </w:rPr>
-        <w:t>, обработката на приложения и съхранението и обработката на </w:t>
-      </w:r>
-      <w:r>
-        <w:rPr>
-          <w:rFonts w:ascii="Arial" w:hAnsi="Arial" w:cs="Arial"/>
-          <w:i/>
-          <w:sz w:val="21"/>
-          <w:szCs w:val="21"/>
-          <w:shd w:val="clear" w:color="auto" w:fill="FFFFFF"/>
-        </w:rPr>
-        <w:t>данни</w:t>
-      </w:r>
-      <w:r>
-        <w:rPr>
-          <w:rFonts w:ascii="Arial" w:hAnsi="Arial" w:cs="Arial"/>
-          <w:i/>
-          <w:color w:val="202122"/>
-          <w:sz w:val="21"/>
-          <w:szCs w:val="21"/>
-          <w:shd w:val="clear" w:color="auto" w:fill="FFFFFF"/>
-        </w:rPr>
-        <w:t> са логически разделени на отделни модули.</w:t>
+          <w:rFonts w:ascii="Georgia" w:eastAsia="Times New Roman" w:hAnsi="Georgia" w:cs="Times New Roman"/>
+          <w:b/>
+          <w:color w:val="000000"/>
+          <w:kern w:val="36"/>
+          <w:sz w:val="40"/>
+          <w:szCs w:val="40"/>
+          <w:lang w:eastAsia="bg-BG"/>
+        </w:rPr>
+      </w:pPr>
+      <w:r>
+        <w:rPr>
+          <w:rFonts w:ascii="Georgia" w:eastAsia="Times New Roman" w:hAnsi="Georgia" w:cs="Times New Roman"/>
+          <w:b/>
+          <w:color w:val="000000"/>
+          <w:kern w:val="36"/>
+          <w:sz w:val="40"/>
+          <w:szCs w:val="40"/>
+          <w:lang w:eastAsia="bg-BG"/>
+        </w:rPr>
+        <w:t>Работа на софтуер</w:t>
       </w:r>
     </w:p>
     <w:p>
@@ -264,37 +254,16 @@
         <w:jc w:val="center"/>
         <w:outlineLvl w:val="0"/>
         <w:rPr>
-          <w:rFonts w:ascii="Arial" w:hAnsi="Arial" w:cs="Arial"/>
-          <w:i/>
-          <w:color w:val="202122"/>
-          <w:sz w:val="21"/>
-          <w:szCs w:val="21"/>
-          <w:shd w:val="clear" w:color="auto" w:fill="FFFFFF"/>
-        </w:rPr>
-      </w:pPr>
-      <w:r>
-        <w:rPr>
-          <w:rFonts w:ascii="Arial" w:hAnsi="Arial" w:cs="Arial"/>
-          <w:b/>
-          <w:i/>
-          <w:color w:val="202122"/>
-          <w:sz w:val="21"/>
-          <w:szCs w:val="21"/>
-          <w:shd w:val="clear" w:color="auto" w:fill="FFFFFF"/>
-        </w:rPr>
-        <w:t>2.</w:t>
-      </w:r>
-      <w:r>
-        <w:rPr>
-          <w:rFonts w:ascii="Arial" w:hAnsi="Arial" w:cs="Arial"/>
-          <w:i/>
-          <w:color w:val="202122"/>
-          <w:sz w:val="21"/>
-          <w:szCs w:val="21"/>
-          <w:shd w:val="clear" w:color="auto" w:fill="FFFFFF"/>
-        </w:rPr>
-        <w:t xml:space="preserve"> Този слой се състои от сървър база данни. Тук информацията се съхранява и чете.</w:t>
-      </w:r>
+          <w:rFonts w:ascii="Georgia" w:eastAsia="Times New Roman" w:hAnsi="Georgia" w:cs="Times New Roman"/>
+          <w:b/>
+          <w:color w:val="000000"/>
+          <w:kern w:val="36"/>
+          <w:sz w:val="40"/>
+          <w:szCs w:val="40"/>
+          <w:u w:val="single"/>
+          <w:lang w:eastAsia="bg-BG"/>
+        </w:rPr>
+      </w:pPr>
     </w:p>
     <w:p>
       <w:pPr>
@@ -323,12 +292,67 @@
           <w:szCs w:val="21"/>
           <w:shd w:val="clear" w:color="auto" w:fill="FFFFFF"/>
         </w:rPr>
-        <w:t>3.</w:t>
-      </w:r>
-      <w:r>
-        <w:rPr>
-          <w:rFonts w:ascii="Arial" w:hAnsi="Arial" w:cs="Arial"/>
-          <w:b/>
+        <w:t>1</w:t>
+      </w:r>
+      <w:r>
+        <w:rPr>
+          <w:rFonts w:ascii="Arial" w:hAnsi="Arial" w:cs="Arial"/>
+          <w:b/>
+          <w:i/>
+          <w:color w:val="202122"/>
+          <w:sz w:val="21"/>
+          <w:szCs w:val="21"/>
+          <w:shd w:val="clear" w:color="auto" w:fill="FFFFFF"/>
+        </w:rPr>
+        <w:t>Трислоен модел-</w:t>
+      </w:r>
+      <w:r>
+        <w:rPr>
+          <w:rFonts w:ascii="Arial" w:hAnsi="Arial" w:cs="Arial"/>
+          <w:b/>
+          <w:i/>
+          <w:color w:val="202122"/>
+          <w:sz w:val="21"/>
+          <w:szCs w:val="21"/>
+          <w:shd w:val="clear" w:color="auto" w:fill="FFFFFF"/>
+        </w:rPr>
+        <w:t>.</w:t>
+      </w:r>
+      <w:r>
+        <w:rPr>
+          <w:rFonts w:ascii="Arial" w:hAnsi="Arial" w:cs="Arial"/>
+          <w:i/>
+          <w:color w:val="202122"/>
+          <w:sz w:val="21"/>
+          <w:szCs w:val="21"/>
+          <w:shd w:val="clear" w:color="auto" w:fill="FFFFFF"/>
+        </w:rPr>
+        <w:t>В </w:t>
+      </w:r>
+      <w:r>
+        <w:rPr>
+          <w:rFonts w:ascii="Arial" w:hAnsi="Arial" w:cs="Arial"/>
+          <w:i/>
+          <w:sz w:val="21"/>
+          <w:szCs w:val="21"/>
+          <w:shd w:val="clear" w:color="auto" w:fill="FFFFFF"/>
+        </w:rPr>
+        <w:t>софтуерното инженерство</w:t>
+      </w:r>
+      <w:r>
+        <w:rPr>
+          <w:rFonts w:ascii="Arial" w:hAnsi="Arial" w:cs="Arial"/>
+          <w:i/>
+          <w:color w:val="202122"/>
+          <w:sz w:val="21"/>
+          <w:szCs w:val="21"/>
+          <w:shd w:val="clear" w:color="auto" w:fill="FFFFFF"/>
+        </w:rPr>
+        <w:t> </w:t>
+      </w:r>
+      <w:r>
+        <w:rPr>
+          <w:rFonts w:ascii="Arial" w:hAnsi="Arial" w:cs="Arial"/>
           <w:bCs/>
           <w:i/>
           <w:color w:val="202122"/>
@@ -336,72 +360,102 @@
           <w:szCs w:val="21"/>
           <w:shd w:val="clear" w:color="auto" w:fill="FFFFFF"/>
         </w:rPr>
-        <w:t xml:space="preserve"> </w:t>
-      </w:r>
-      <w:r>
-        <w:rPr>
-          <w:rFonts w:ascii="Arial" w:hAnsi="Arial" w:cs="Arial"/>
-          <w:bCs/>
-          <w:i/>
-          <w:color w:val="202122"/>
-          <w:sz w:val="21"/>
-          <w:szCs w:val="21"/>
-          <w:shd w:val="clear" w:color="auto" w:fill="FFFFFF"/>
-        </w:rPr>
-        <w:t>OSI</w:t>
-      </w:r>
-      <w:r>
-        <w:rPr>
-          <w:rFonts w:ascii="Arial" w:hAnsi="Arial" w:cs="Arial"/>
-          <w:i/>
-          <w:color w:val="202122"/>
-          <w:sz w:val="21"/>
-          <w:szCs w:val="21"/>
-          <w:shd w:val="clear" w:color="auto" w:fill="FFFFFF"/>
-        </w:rPr>
-        <w:t> (е теоретичен модел, описващ принципния начин на комуникация и строежа на </w:t>
-      </w:r>
-      <w:r>
-        <w:rPr>
-          <w:rFonts w:ascii="Arial" w:hAnsi="Arial" w:cs="Arial"/>
-          <w:i/>
-          <w:sz w:val="21"/>
-          <w:szCs w:val="21"/>
-          <w:shd w:val="clear" w:color="auto" w:fill="FFFFFF"/>
-        </w:rPr>
-        <w:t>телекомуникационните</w:t>
-      </w:r>
-      <w:r>
-        <w:rPr>
-          <w:rFonts w:ascii="Arial" w:hAnsi="Arial" w:cs="Arial"/>
-          <w:i/>
-          <w:color w:val="202122"/>
-          <w:sz w:val="21"/>
-          <w:szCs w:val="21"/>
-          <w:shd w:val="clear" w:color="auto" w:fill="FFFFFF"/>
-        </w:rPr>
-        <w:t> и </w:t>
-      </w:r>
-      <w:r>
-        <w:rPr>
-          <w:rFonts w:ascii="Arial" w:hAnsi="Arial" w:cs="Arial"/>
-          <w:i/>
-          <w:sz w:val="21"/>
-          <w:szCs w:val="21"/>
-          <w:shd w:val="clear" w:color="auto" w:fill="FFFFFF"/>
-        </w:rPr>
-        <w:t>компютърните мрежи</w:t>
-      </w:r>
-      <w:r>
-        <w:rPr>
-          <w:rFonts w:ascii="Arial" w:hAnsi="Arial" w:cs="Arial"/>
-          <w:i/>
-          <w:color w:val="202122"/>
-          <w:sz w:val="21"/>
-          <w:szCs w:val="21"/>
-          <w:shd w:val="clear" w:color="auto" w:fill="FFFFFF"/>
-        </w:rPr>
-        <w:t>.</w:t>
+        <w:t>многослойната архитектура</w:t>
+      </w:r>
+      <w:r>
+        <w:rPr>
+          <w:rFonts w:ascii="Arial" w:hAnsi="Arial" w:cs="Arial"/>
+          <w:i/>
+          <w:color w:val="202122"/>
+          <w:sz w:val="21"/>
+          <w:szCs w:val="21"/>
+          <w:shd w:val="clear" w:color="auto" w:fill="FFFFFF"/>
+        </w:rPr>
+        <w:t>  е </w:t>
+      </w:r>
+      <w:r>
+        <w:rPr>
+          <w:rFonts w:ascii="Arial" w:hAnsi="Arial" w:cs="Arial"/>
+          <w:i/>
+          <w:sz w:val="21"/>
+          <w:szCs w:val="21"/>
+          <w:shd w:val="clear" w:color="auto" w:fill="FFFFFF"/>
+        </w:rPr>
+        <w:t>архитектура</w:t>
+      </w:r>
+      <w:r>
+        <w:rPr>
+          <w:rFonts w:ascii="Arial" w:hAnsi="Arial" w:cs="Arial"/>
+          <w:i/>
+          <w:color w:val="202122"/>
+          <w:sz w:val="21"/>
+          <w:szCs w:val="21"/>
+          <w:shd w:val="clear" w:color="auto" w:fill="FFFFFF"/>
+        </w:rPr>
+        <w:t> от тип </w:t>
+      </w:r>
+      <w:r>
+        <w:rPr>
+          <w:rFonts w:ascii="Arial" w:hAnsi="Arial" w:cs="Arial"/>
+          <w:i/>
+          <w:sz w:val="21"/>
+          <w:szCs w:val="21"/>
+          <w:shd w:val="clear" w:color="auto" w:fill="FFFFFF"/>
+        </w:rPr>
+        <w:t>клиент-сървър</w:t>
+      </w:r>
+      <w:r>
+        <w:rPr>
+          <w:rFonts w:ascii="Arial" w:hAnsi="Arial" w:cs="Arial"/>
+          <w:i/>
+          <w:color w:val="202122"/>
+          <w:sz w:val="21"/>
+          <w:szCs w:val="21"/>
+          <w:shd w:val="clear" w:color="auto" w:fill="FFFFFF"/>
+        </w:rPr>
+        <w:t>, в която </w:t>
+      </w:r>
+      <w:r>
+        <w:rPr>
+          <w:rFonts w:ascii="Arial" w:hAnsi="Arial" w:cs="Arial"/>
+          <w:i/>
+          <w:sz w:val="21"/>
+          <w:szCs w:val="21"/>
+          <w:shd w:val="clear" w:color="auto" w:fill="FFFFFF"/>
+        </w:rPr>
+        <w:t>интерфейсът</w:t>
+      </w:r>
+      <w:r>
+        <w:rPr>
+          <w:rFonts w:ascii="Arial" w:hAnsi="Arial" w:cs="Arial"/>
+          <w:i/>
+          <w:color w:val="202122"/>
+          <w:sz w:val="21"/>
+          <w:szCs w:val="21"/>
+          <w:shd w:val="clear" w:color="auto" w:fill="FFFFFF"/>
+        </w:rPr>
+        <w:t>, обработката на приложения и съхранението и обработката на </w:t>
+      </w:r>
+      <w:r>
+        <w:rPr>
+          <w:rFonts w:ascii="Arial" w:hAnsi="Arial" w:cs="Arial"/>
+          <w:i/>
+          <w:sz w:val="21"/>
+          <w:szCs w:val="21"/>
+          <w:shd w:val="clear" w:color="auto" w:fill="FFFFFF"/>
+        </w:rPr>
+        <w:t>данни</w:t>
+      </w:r>
+      <w:r>
+        <w:rPr>
+          <w:rFonts w:ascii="Arial" w:hAnsi="Arial" w:cs="Arial"/>
+          <w:i/>
+          <w:color w:val="202122"/>
+          <w:sz w:val="21"/>
+          <w:szCs w:val="21"/>
+          <w:shd w:val="clear" w:color="auto" w:fill="FFFFFF"/>
+        </w:rPr>
+        <w:t> са логически разделени на отделни модули.</w:t>
       </w:r>
     </w:p>
     <w:p>
@@ -421,96 +475,6 @@
           <w:shd w:val="clear" w:color="auto" w:fill="FFFFFF"/>
         </w:rPr>
       </w:pPr>
-      <w:r>
-        <w:rPr>
-          <w:rFonts w:ascii="Arial" w:hAnsi="Arial" w:cs="Arial"/>
-          <w:b/>
-          <w:i/>
-          <w:color w:val="202122"/>
-          <w:sz w:val="21"/>
-          <w:szCs w:val="21"/>
-          <w:shd w:val="clear" w:color="auto" w:fill="FFFFFF"/>
-        </w:rPr>
-        <w:t>4.</w:t>
-      </w:r>
-      <w:r>
-        <w:rPr>
-          <w:rFonts w:ascii="Arial" w:hAnsi="Arial" w:cs="Arial"/>
-          <w:b/>
-          <w:bCs/>
-          <w:i/>
-          <w:color w:val="202122"/>
-          <w:sz w:val="21"/>
-          <w:szCs w:val="21"/>
-          <w:shd w:val="clear" w:color="auto" w:fill="FFFFFF"/>
-        </w:rPr>
-        <w:t xml:space="preserve"> </w:t>
-      </w:r>
-      <w:r>
-        <w:rPr>
-          <w:rFonts w:ascii="Arial" w:hAnsi="Arial" w:cs="Arial"/>
-          <w:bCs/>
-          <w:i/>
-          <w:color w:val="202122"/>
-          <w:sz w:val="21"/>
-          <w:szCs w:val="21"/>
-          <w:shd w:val="clear" w:color="auto" w:fill="FFFFFF"/>
-        </w:rPr>
-        <w:t>Потребителски интерфейс</w:t>
-      </w:r>
-      <w:r>
-        <w:rPr>
-          <w:rFonts w:ascii="Arial" w:hAnsi="Arial" w:cs="Arial"/>
-          <w:i/>
-          <w:color w:val="202122"/>
-          <w:sz w:val="21"/>
-          <w:szCs w:val="21"/>
-          <w:shd w:val="clear" w:color="auto" w:fill="FFFFFF"/>
-        </w:rPr>
-        <w:t> в </w:t>
-      </w:r>
-      <w:r>
-        <w:rPr>
-          <w:rFonts w:ascii="Arial" w:hAnsi="Arial" w:cs="Arial"/>
-          <w:i/>
-          <w:sz w:val="21"/>
-          <w:szCs w:val="21"/>
-          <w:shd w:val="clear" w:color="auto" w:fill="FFFFFF"/>
-        </w:rPr>
-        <w:t>индустриалния дизайн</w:t>
-      </w:r>
-      <w:r>
-        <w:rPr>
-          <w:rFonts w:ascii="Arial" w:hAnsi="Arial" w:cs="Arial"/>
-          <w:i/>
-          <w:color w:val="202122"/>
-          <w:sz w:val="21"/>
-          <w:szCs w:val="21"/>
-          <w:shd w:val="clear" w:color="auto" w:fill="FFFFFF"/>
-        </w:rPr>
-        <w:t> е мястото за взаимодействие между човека и </w:t>
-      </w:r>
-      <w:r>
-        <w:rPr>
-          <w:rFonts w:ascii="Arial" w:hAnsi="Arial" w:cs="Arial"/>
-          <w:i/>
-          <w:sz w:val="21"/>
-          <w:szCs w:val="21"/>
-          <w:shd w:val="clear" w:color="auto" w:fill="FFFFFF"/>
-        </w:rPr>
-        <w:t>машината</w:t>
-      </w:r>
-      <w:r>
-        <w:rPr>
-          <w:rFonts w:ascii="Arial" w:hAnsi="Arial" w:cs="Arial"/>
-          <w:i/>
-          <w:color w:val="202122"/>
-          <w:sz w:val="21"/>
-          <w:szCs w:val="21"/>
-          <w:shd w:val="clear" w:color="auto" w:fill="FFFFFF"/>
-        </w:rPr>
-        <w:t> с цел да се позволи ефективно управление и контрол върху машината от страна на човека</w:t>
-      </w:r>
     </w:p>
     <w:p>
       <w:pPr>
@@ -518,36 +482,363 @@
           <w:bottom w:val="single" w:sz="6" w:space="31" w:color="A2A9B1"/>
         </w:pBdr>
         <w:spacing w:after="60" w:line="240" w:lineRule="auto"/>
-        <w:jc w:val="right"/>
+        <w:jc w:val="center"/>
         <w:outlineLvl w:val="0"/>
         <w:rPr>
-          <w:rFonts w:ascii="Georgia" w:eastAsia="Times New Roman" w:hAnsi="Georgia" w:cs="Times New Roman"/>
-          <w:b/>
-          <w:i/>
-          <w:color w:val="000000"/>
-          <w:kern w:val="36"/>
+          <w:rFonts w:ascii="Arial" w:hAnsi="Arial" w:cs="Arial"/>
+          <w:i/>
+          <w:color w:val="202122"/>
+          <w:sz w:val="21"/>
+          <w:szCs w:val="21"/>
+          <w:shd w:val="clear" w:color="auto" w:fill="FFFFFF"/>
+        </w:rPr>
+      </w:pPr>
+      <w:r>
+        <w:rPr>
+          <w:rFonts w:ascii="Arial" w:hAnsi="Arial" w:cs="Arial"/>
+          <w:b/>
+          <w:i/>
+          <w:color w:val="202122"/>
+          <w:sz w:val="21"/>
+          <w:szCs w:val="21"/>
+          <w:shd w:val="clear" w:color="auto" w:fill="FFFFFF"/>
+        </w:rPr>
+        <w:t>2.</w:t>
+      </w:r>
+      <w:r>
+        <w:rPr>
+          <w:rFonts w:ascii="Arial" w:hAnsi="Arial" w:cs="Arial"/>
+          <w:b/>
+          <w:i/>
+          <w:color w:val="202122"/>
+          <w:sz w:val="21"/>
+          <w:szCs w:val="21"/>
+          <w:shd w:val="clear" w:color="auto" w:fill="FFFFFF"/>
+        </w:rPr>
+        <w:t>Слой за данни-</w:t>
+      </w:r>
+      <w:r>
+        <w:rPr>
+          <w:rFonts w:ascii="Arial" w:hAnsi="Arial" w:cs="Arial"/>
+          <w:i/>
+          <w:color w:val="202122"/>
+          <w:sz w:val="21"/>
+          <w:szCs w:val="21"/>
+          <w:shd w:val="clear" w:color="auto" w:fill="FFFFFF"/>
+        </w:rPr>
+        <w:t xml:space="preserve"> Този слой се състои от сървър база данни. Тук информацията се съхранява и чете.</w:t>
+      </w:r>
+    </w:p>
+    <w:p>
+      <w:pPr>
+        <w:pBdr>
+          <w:bottom w:val="single" w:sz="6" w:space="31" w:color="A2A9B1"/>
+        </w:pBdr>
+        <w:spacing w:after="60" w:line="240" w:lineRule="auto"/>
+        <w:jc w:val="center"/>
+        <w:outlineLvl w:val="0"/>
+        <w:rPr>
+          <w:rFonts w:ascii="Arial" w:hAnsi="Arial" w:cs="Arial"/>
+          <w:i/>
+          <w:color w:val="202122"/>
+          <w:sz w:val="21"/>
+          <w:szCs w:val="21"/>
+          <w:shd w:val="clear" w:color="auto" w:fill="FFFFFF"/>
+        </w:rPr>
+      </w:pPr>
+    </w:p>
+    <w:p>
+      <w:pPr>
+        <w:pBdr>
+          <w:bottom w:val="single" w:sz="6" w:space="31" w:color="A2A9B1"/>
+        </w:pBdr>
+        <w:spacing w:after="60" w:line="240" w:lineRule="auto"/>
+        <w:jc w:val="center"/>
+        <w:outlineLvl w:val="0"/>
+        <w:rPr>
+          <w:rFonts w:ascii="Arial" w:hAnsi="Arial" w:cs="Arial"/>
+          <w:i/>
+          <w:color w:val="202122"/>
+          <w:sz w:val="21"/>
+          <w:szCs w:val="21"/>
+          <w:shd w:val="clear" w:color="auto" w:fill="FFFFFF"/>
+        </w:rPr>
+      </w:pPr>
+      <w:r>
+        <w:rPr>
+          <w:rFonts w:ascii="Arial" w:hAnsi="Arial" w:cs="Arial"/>
+          <w:b/>
+          <w:i/>
+          <w:color w:val="202122"/>
+          <w:sz w:val="21"/>
+          <w:szCs w:val="21"/>
+          <w:shd w:val="clear" w:color="auto" w:fill="FFFFFF"/>
+        </w:rPr>
+        <w:t>3.</w:t>
+      </w:r>
+      <w:r>
+        <w:rPr>
+          <w:rFonts w:ascii="Arial" w:hAnsi="Arial" w:cs="Arial"/>
+          <w:b/>
+          <w:i/>
+          <w:color w:val="202122"/>
+          <w:sz w:val="21"/>
+          <w:szCs w:val="21"/>
+          <w:shd w:val="clear" w:color="auto" w:fill="FFFFFF"/>
+        </w:rPr>
+        <w:t>Слой за услуги-</w:t>
+      </w:r>
+      <w:r>
+        <w:rPr>
+          <w:rFonts w:ascii="Arial" w:hAnsi="Arial" w:cs="Arial"/>
+          <w:b/>
+          <w:bCs/>
+          <w:i/>
+          <w:color w:val="202122"/>
+          <w:sz w:val="21"/>
+          <w:szCs w:val="21"/>
+          <w:shd w:val="clear" w:color="auto" w:fill="FFFFFF"/>
+        </w:rPr>
+        <w:t xml:space="preserve"> </w:t>
+      </w:r>
+      <w:r>
+        <w:rPr>
+          <w:rFonts w:ascii="Arial" w:hAnsi="Arial" w:cs="Arial"/>
+          <w:bCs/>
+          <w:i/>
+          <w:color w:val="202122"/>
+          <w:sz w:val="21"/>
+          <w:szCs w:val="21"/>
+          <w:shd w:val="clear" w:color="auto" w:fill="FFFFFF"/>
+        </w:rPr>
+        <w:t>OSI</w:t>
+      </w:r>
+      <w:r>
+        <w:rPr>
+          <w:rFonts w:ascii="Arial" w:hAnsi="Arial" w:cs="Arial"/>
+          <w:i/>
+          <w:color w:val="202122"/>
+          <w:sz w:val="21"/>
+          <w:szCs w:val="21"/>
+          <w:shd w:val="clear" w:color="auto" w:fill="FFFFFF"/>
+        </w:rPr>
+        <w:t> (е теоретичен модел, описващ принципния начин на комуникация и строежа на </w:t>
+      </w:r>
+      <w:r>
+        <w:rPr>
+          <w:rFonts w:ascii="Arial" w:hAnsi="Arial" w:cs="Arial"/>
+          <w:i/>
+          <w:sz w:val="21"/>
+          <w:szCs w:val="21"/>
+          <w:shd w:val="clear" w:color="auto" w:fill="FFFFFF"/>
+        </w:rPr>
+        <w:t>телекомуникационните</w:t>
+      </w:r>
+      <w:r>
+        <w:rPr>
+          <w:rFonts w:ascii="Arial" w:hAnsi="Arial" w:cs="Arial"/>
+          <w:i/>
+          <w:color w:val="202122"/>
+          <w:sz w:val="21"/>
+          <w:szCs w:val="21"/>
+          <w:shd w:val="clear" w:color="auto" w:fill="FFFFFF"/>
+        </w:rPr>
+        <w:t> и </w:t>
+      </w:r>
+      <w:r>
+        <w:rPr>
+          <w:rFonts w:ascii="Arial" w:hAnsi="Arial" w:cs="Arial"/>
+          <w:i/>
+          <w:sz w:val="21"/>
+          <w:szCs w:val="21"/>
+          <w:shd w:val="clear" w:color="auto" w:fill="FFFFFF"/>
+        </w:rPr>
+        <w:t>компютърните мрежи</w:t>
+      </w:r>
+      <w:r>
+        <w:rPr>
+          <w:rFonts w:ascii="Arial" w:hAnsi="Arial" w:cs="Arial"/>
+          <w:i/>
+          <w:color w:val="202122"/>
+          <w:sz w:val="21"/>
+          <w:szCs w:val="21"/>
+          <w:shd w:val="clear" w:color="auto" w:fill="FFFFFF"/>
+        </w:rPr>
+        <w:t>.</w:t>
+      </w:r>
+    </w:p>
+    <w:p>
+      <w:pPr>
+        <w:pBdr>
+          <w:bottom w:val="single" w:sz="6" w:space="31" w:color="A2A9B1"/>
+        </w:pBdr>
+        <w:spacing w:after="60" w:line="240" w:lineRule="auto"/>
+        <w:jc w:val="center"/>
+        <w:outlineLvl w:val="0"/>
+        <w:rPr>
+          <w:rFonts w:ascii="Arial" w:hAnsi="Arial" w:cs="Arial"/>
+          <w:i/>
+          <w:color w:val="202122"/>
+          <w:sz w:val="21"/>
+          <w:szCs w:val="21"/>
+          <w:shd w:val="clear" w:color="auto" w:fill="FFFFFF"/>
+        </w:rPr>
+      </w:pPr>
+    </w:p>
+    <w:p>
+      <w:pPr>
+        <w:pBdr>
+          <w:bottom w:val="single" w:sz="6" w:space="31" w:color="A2A9B1"/>
+        </w:pBdr>
+        <w:spacing w:after="60" w:line="240" w:lineRule="auto"/>
+        <w:jc w:val="center"/>
+        <w:outlineLvl w:val="0"/>
+        <w:rPr>
+          <w:rFonts w:ascii="Arial" w:hAnsi="Arial" w:cs="Arial"/>
+          <w:i/>
+          <w:color w:val="202122"/>
+          <w:sz w:val="21"/>
+          <w:szCs w:val="21"/>
+          <w:shd w:val="clear" w:color="auto" w:fill="FFFFFF"/>
+        </w:rPr>
+      </w:pPr>
+      <w:r>
+        <w:rPr>
+          <w:rFonts w:ascii="Arial" w:hAnsi="Arial" w:cs="Arial"/>
+          <w:b/>
+          <w:i/>
+          <w:color w:val="202122"/>
+          <w:sz w:val="21"/>
+          <w:szCs w:val="21"/>
+          <w:shd w:val="clear" w:color="auto" w:fill="FFFFFF"/>
+        </w:rPr>
+        <w:t>4.</w:t>
+      </w:r>
+      <w:r>
+        <w:rPr>
+          <w:rFonts w:ascii="Arial" w:hAnsi="Arial" w:cs="Arial"/>
+          <w:b/>
+          <w:i/>
+          <w:color w:val="202122"/>
+          <w:sz w:val="21"/>
+          <w:szCs w:val="21"/>
+          <w:shd w:val="clear" w:color="auto" w:fill="FFFFFF"/>
+        </w:rPr>
+        <w:t>Слой за потребителски интерфейс-</w:t>
+      </w:r>
+      <w:r>
+        <w:rPr>
+          <w:rFonts w:ascii="Arial" w:hAnsi="Arial" w:cs="Arial"/>
+          <w:b/>
+          <w:bCs/>
+          <w:i/>
+          <w:color w:val="202122"/>
+          <w:sz w:val="21"/>
+          <w:szCs w:val="21"/>
+          <w:shd w:val="clear" w:color="auto" w:fill="FFFFFF"/>
+        </w:rPr>
+        <w:t xml:space="preserve"> </w:t>
+      </w:r>
+      <w:r>
+        <w:rPr>
+          <w:rFonts w:ascii="Arial" w:hAnsi="Arial" w:cs="Arial"/>
+          <w:bCs/>
+          <w:i/>
+          <w:color w:val="202122"/>
+          <w:sz w:val="21"/>
+          <w:szCs w:val="21"/>
+          <w:shd w:val="clear" w:color="auto" w:fill="FFFFFF"/>
+        </w:rPr>
+        <w:t>Потребителски интерфейс</w:t>
+      </w:r>
+      <w:r>
+        <w:rPr>
+          <w:rFonts w:ascii="Arial" w:hAnsi="Arial" w:cs="Arial"/>
+          <w:i/>
+          <w:color w:val="202122"/>
+          <w:sz w:val="21"/>
+          <w:szCs w:val="21"/>
+          <w:shd w:val="clear" w:color="auto" w:fill="FFFFFF"/>
+        </w:rPr>
+        <w:t> в </w:t>
+      </w:r>
+      <w:r>
+        <w:rPr>
+          <w:rFonts w:ascii="Arial" w:hAnsi="Arial" w:cs="Arial"/>
+          <w:i/>
+          <w:sz w:val="21"/>
+          <w:szCs w:val="21"/>
+          <w:shd w:val="clear" w:color="auto" w:fill="FFFFFF"/>
+        </w:rPr>
+        <w:t>индустриалния дизайн</w:t>
+      </w:r>
+      <w:r>
+        <w:rPr>
+          <w:rFonts w:ascii="Arial" w:hAnsi="Arial" w:cs="Arial"/>
+          <w:i/>
+          <w:color w:val="202122"/>
+          <w:sz w:val="21"/>
+          <w:szCs w:val="21"/>
+          <w:shd w:val="clear" w:color="auto" w:fill="FFFFFF"/>
+        </w:rPr>
+        <w:t> е мястото за взаимодействие между човека и </w:t>
+      </w:r>
+      <w:r>
+        <w:rPr>
+          <w:rFonts w:ascii="Arial" w:hAnsi="Arial" w:cs="Arial"/>
+          <w:i/>
+          <w:sz w:val="21"/>
+          <w:szCs w:val="21"/>
+          <w:shd w:val="clear" w:color="auto" w:fill="FFFFFF"/>
+        </w:rPr>
+        <w:t>машината</w:t>
+      </w:r>
+      <w:r>
+        <w:rPr>
+          <w:rFonts w:ascii="Arial" w:hAnsi="Arial" w:cs="Arial"/>
+          <w:i/>
+          <w:color w:val="202122"/>
+          <w:sz w:val="21"/>
+          <w:szCs w:val="21"/>
+          <w:shd w:val="clear" w:color="auto" w:fill="FFFFFF"/>
+        </w:rPr>
+        <w:t> с цел да се позволи ефективно управление и контрол върху машината от страна на човека</w:t>
+      </w:r>
+    </w:p>
+    <w:p>
+      <w:pPr>
+        <w:rPr>
+          <w:rFonts w:ascii="Arial" w:hAnsi="Arial" w:cs="Arial"/>
+          <w:b/>
+          <w:i/>
+          <w:color w:val="202122"/>
           <w:sz w:val="24"/>
           <w:szCs w:val="24"/>
-          <w:u w:val="single"/>
-          <w:lang w:eastAsia="bg-BG"/>
-        </w:rPr>
-      </w:pPr>
-      <w:r>
-        <w:rPr>
-          <w:rFonts w:ascii="Arial" w:hAnsi="Arial" w:cs="Arial"/>
-          <w:b/>
-          <w:i/>
-          <w:color w:val="202122"/>
-          <w:sz w:val="24"/>
-          <w:szCs w:val="24"/>
-          <w:shd w:val="clear" w:color="auto" w:fill="FFFFFF"/>
-        </w:rPr>
-        <w:t>Каан</w:t>
-      </w:r>
+          <w:shd w:val="clear" w:color="auto" w:fill="FFFFFF"/>
+        </w:rPr>
+      </w:pPr>
+    </w:p>
+    <w:p>
+      <w:pPr>
+        <w:jc w:val="right"/>
+        <w:rPr>
+          <w:b/>
+        </w:rPr>
+      </w:pPr>
       <w:bookmarkStart w:id="0" w:name="_GoBack"/>
       <w:bookmarkEnd w:id="0"/>
-    </w:p>
-    <w:p/>
+      <w:r>
+        <w:rPr>
+          <w:b/>
+        </w:rPr>
+        <w:t xml:space="preserve">От:Каан </w:t>
+      </w:r>
+    </w:p>
+    <w:p>
+      <w:pPr>
+        <w:jc w:val="right"/>
+      </w:pPr>
+    </w:p>
     <w:sectPr>
       <w:pgSz w:w="11906" w:h="16838"/>
       <w:pgMar w:top="1417" w:right="1417" w:bottom="1417" w:left="1417" w:header="708" w:footer="708" w:gutter="0"/>
